--- a/polymorphism/content/ProblemStatement.docx
+++ b/polymorphism/content/ProblemStatement.docx
@@ -5,28 +5,23 @@
     <w:p>
       <w:pPr>
         <w:rPr>
+          <w:rFonts w:ascii="Times New Roman" w:hAnsi="Times New Roman" w:cs="Times New Roman"/>
           <w:sz w:val="32"/>
           <w:szCs w:val="32"/>
         </w:rPr>
       </w:pPr>
       <w:r>
         <w:rPr>
+          <w:rFonts w:ascii="Times New Roman" w:hAnsi="Times New Roman" w:cs="Times New Roman"/>
           <w:b/>
           <w:sz w:val="40"/>
           <w:szCs w:val="40"/>
         </w:rPr>
-        <w:t>Q.</w:t>
-      </w:r>
-      <w:r>
-        <w:rPr>
-          <w:b/>
-          <w:sz w:val="40"/>
-          <w:szCs w:val="40"/>
-        </w:rPr>
-        <w:t xml:space="preserve"> </w:t>
-      </w:r>
-      <w:r>
-        <w:rPr>
+        <w:t xml:space="preserve">Q. </w:t>
+      </w:r>
+      <w:r>
+        <w:rPr>
+          <w:rFonts w:ascii="Times New Roman" w:hAnsi="Times New Roman" w:cs="Times New Roman"/>
           <w:sz w:val="32"/>
           <w:szCs w:val="32"/>
         </w:rPr>
@@ -35,6 +30,7 @@
       <w:proofErr w:type="gramStart"/>
       <w:r>
         <w:rPr>
+          <w:rFonts w:ascii="Times New Roman" w:hAnsi="Times New Roman" w:cs="Times New Roman"/>
           <w:sz w:val="32"/>
           <w:szCs w:val="32"/>
         </w:rPr>
@@ -43,6 +39,7 @@
       <w:proofErr w:type="gramEnd"/>
       <w:r>
         <w:rPr>
+          <w:rFonts w:ascii="Times New Roman" w:hAnsi="Times New Roman" w:cs="Times New Roman"/>
           <w:sz w:val="32"/>
           <w:szCs w:val="32"/>
         </w:rPr>
@@ -51,97 +48,85 @@
       <w:proofErr w:type="gramStart"/>
       <w:r>
         <w:rPr>
+          <w:rFonts w:ascii="Times New Roman" w:hAnsi="Times New Roman" w:cs="Times New Roman"/>
           <w:sz w:val="32"/>
           <w:szCs w:val="32"/>
         </w:rPr>
-        <w:t xml:space="preserve">Given: Two separate classes </w:t>
-      </w:r>
-      <w:r>
-        <w:rPr>
+        <w:t>Given: Two separate classes for calculating area of them separately.</w:t>
+      </w:r>
+      <w:proofErr w:type="gramEnd"/>
+      <w:r>
+        <w:rPr>
+          <w:rFonts w:ascii="Times New Roman" w:hAnsi="Times New Roman" w:cs="Times New Roman"/>
           <w:sz w:val="32"/>
           <w:szCs w:val="32"/>
         </w:rPr>
-        <w:t>for calculating a</w:t>
-      </w:r>
-      <w:r>
-        <w:rPr>
+        <w:t xml:space="preserve"> Third class paint calculator should not have any constructor.</w:t>
+      </w:r>
+    </w:p>
+    <w:p>
+      <w:pPr>
+        <w:rPr>
+          <w:rFonts w:ascii="Times New Roman" w:hAnsi="Times New Roman" w:cs="Times New Roman"/>
           <w:sz w:val="32"/>
           <w:szCs w:val="32"/>
         </w:rPr>
-        <w:t>rea of them separately.</w:t>
-      </w:r>
-      <w:proofErr w:type="gramEnd"/>
-      <w:r>
-        <w:rPr>
+      </w:pPr>
+    </w:p>
+    <w:p>
+      <w:pPr>
+        <w:rPr>
+          <w:rFonts w:ascii="Times New Roman" w:hAnsi="Times New Roman" w:cs="Times New Roman"/>
           <w:sz w:val="32"/>
           <w:szCs w:val="32"/>
         </w:rPr>
-        <w:t xml:space="preserve"> Third class paint calculator should not have any constructor.</w:t>
-      </w:r>
-    </w:p>
-    <w:p>
-      <w:pPr>
-        <w:rPr>
+      </w:pPr>
+      <w:r>
+        <w:rPr>
+          <w:rFonts w:ascii="Times New Roman" w:hAnsi="Times New Roman" w:cs="Times New Roman"/>
           <w:sz w:val="32"/>
           <w:szCs w:val="32"/>
         </w:rPr>
-      </w:pPr>
-    </w:p>
-    <w:p>
-      <w:pPr>
-        <w:rPr>
+        <w:t>Explanation-</w:t>
+      </w:r>
+    </w:p>
+    <w:p>
+      <w:pPr>
+        <w:rPr>
+          <w:rFonts w:ascii="Times New Roman" w:hAnsi="Times New Roman" w:cs="Times New Roman"/>
           <w:sz w:val="32"/>
           <w:szCs w:val="32"/>
         </w:rPr>
       </w:pPr>
-    </w:p>
-    <w:p>
-      <w:pPr>
-        <w:rPr>
+      <w:r>
+        <w:rPr>
+          <w:rFonts w:ascii="Times New Roman" w:hAnsi="Times New Roman" w:cs="Times New Roman"/>
           <w:sz w:val="32"/>
           <w:szCs w:val="32"/>
         </w:rPr>
-      </w:pPr>
-      <w:r>
-        <w:rPr>
+        <w:t xml:space="preserve">The best possible way to </w:t>
+      </w:r>
+      <w:r>
+        <w:rPr>
+          <w:rFonts w:ascii="Times New Roman" w:hAnsi="Times New Roman" w:cs="Times New Roman"/>
           <w:sz w:val="32"/>
           <w:szCs w:val="32"/>
         </w:rPr>
-        <w:t>Explanation-</w:t>
-      </w:r>
-    </w:p>
-    <w:p>
-      <w:pPr>
-        <w:rPr>
+        <w:t xml:space="preserve">implement this problem is by using interface </w:t>
+      </w:r>
+      <w:proofErr w:type="spellStart"/>
+      <w:r>
+        <w:rPr>
+          <w:rFonts w:ascii="Times New Roman" w:hAnsi="Times New Roman" w:cs="Times New Roman"/>
           <w:sz w:val="32"/>
           <w:szCs w:val="32"/>
         </w:rPr>
-      </w:pPr>
-      <w:r>
-        <w:rPr>
-          <w:sz w:val="32"/>
-          <w:szCs w:val="32"/>
-        </w:rPr>
-        <w:t xml:space="preserve">The best possible way to </w:t>
-      </w:r>
-      <w:r>
-        <w:rPr>
-          <w:sz w:val="32"/>
-          <w:szCs w:val="32"/>
-        </w:rPr>
-        <w:t xml:space="preserve">implement this problem is by using interface </w:t>
-      </w:r>
-      <w:proofErr w:type="spellStart"/>
-      <w:r>
-        <w:rPr>
-          <w:sz w:val="32"/>
-          <w:szCs w:val="32"/>
-        </w:rPr>
         <w:t>class.Make</w:t>
       </w:r>
       <w:proofErr w:type="spellEnd"/>
       <w:r>
         <w:rPr>
+          <w:rFonts w:ascii="Times New Roman" w:hAnsi="Times New Roman" w:cs="Times New Roman"/>
           <w:sz w:val="32"/>
           <w:szCs w:val="32"/>
         </w:rPr>
@@ -358,16 +343,158 @@
         </w:rPr>
         <w:t xml:space="preserve"> as a way to achieve polymorphism.</w:t>
       </w:r>
+    </w:p>
+    <w:p>
+      <w:pPr>
+        <w:rPr>
+          <w:sz w:val="32"/>
+          <w:szCs w:val="32"/>
+        </w:rPr>
+      </w:pPr>
+    </w:p>
+    <w:p>
+      <w:pPr>
+        <w:rPr>
+          <w:b/>
+          <w:sz w:val="28"/>
+          <w:szCs w:val="28"/>
+        </w:rPr>
+      </w:pPr>
+      <w:r>
+        <w:rPr>
+          <w:sz w:val="28"/>
+          <w:szCs w:val="28"/>
+        </w:rPr>
+        <w:t>This method satisfies one of the five SOLID principles</w:t>
+      </w:r>
+      <w:r>
+        <w:rPr>
+          <w:sz w:val="28"/>
+          <w:szCs w:val="28"/>
+        </w:rPr>
+        <w:t xml:space="preserve"> </w:t>
+      </w:r>
+      <w:r>
+        <w:rPr>
+          <w:sz w:val="28"/>
+          <w:szCs w:val="28"/>
+        </w:rPr>
+        <w:t xml:space="preserve">of OOPs called the </w:t>
+      </w:r>
+      <w:r>
+        <w:rPr>
+          <w:b/>
+          <w:sz w:val="28"/>
+          <w:szCs w:val="28"/>
+        </w:rPr>
+        <w:t>Open &amp; Closed principle</w:t>
+      </w:r>
+    </w:p>
+    <w:p>
+      <w:pPr>
+        <w:rPr>
+          <w:sz w:val="24"/>
+          <w:szCs w:val="24"/>
+        </w:rPr>
+      </w:pPr>
+      <w:r>
+        <w:rPr>
+          <w:sz w:val="24"/>
+          <w:szCs w:val="24"/>
+        </w:rPr>
+        <w:t xml:space="preserve">In this problem if we add another shape like square. Do we have to change </w:t>
+      </w:r>
+      <w:proofErr w:type="gramStart"/>
+      <w:r>
+        <w:rPr>
+          <w:sz w:val="24"/>
+          <w:szCs w:val="24"/>
+        </w:rPr>
+        <w:t>the  Shape</w:t>
+      </w:r>
+      <w:proofErr w:type="gramEnd"/>
+      <w:r>
+        <w:rPr>
+          <w:sz w:val="24"/>
+          <w:szCs w:val="24"/>
+        </w:rPr>
+        <w:t xml:space="preserve"> </w:t>
+      </w:r>
+      <w:proofErr w:type="spellStart"/>
+      <w:r>
+        <w:rPr>
+          <w:sz w:val="24"/>
+          <w:szCs w:val="24"/>
+        </w:rPr>
+        <w:t>function?The</w:t>
+      </w:r>
+      <w:proofErr w:type="spellEnd"/>
+      <w:r>
+        <w:rPr>
+          <w:sz w:val="24"/>
+          <w:szCs w:val="24"/>
+        </w:rPr>
+        <w:t xml:space="preserve"> answer is </w:t>
+      </w:r>
+      <w:proofErr w:type="spellStart"/>
+      <w:r>
+        <w:rPr>
+          <w:sz w:val="24"/>
+          <w:szCs w:val="24"/>
+        </w:rPr>
+        <w:t>no.This</w:t>
+      </w:r>
+      <w:proofErr w:type="spellEnd"/>
+      <w:r>
+        <w:rPr>
+          <w:sz w:val="24"/>
+          <w:szCs w:val="24"/>
+        </w:rPr>
+        <w:t xml:space="preserve"> means this method allows us to add new functionality(OPEN) without having to modify the code(CLOSED).</w:t>
+      </w:r>
+    </w:p>
+    <w:p>
+      <w:pPr>
+        <w:rPr>
+          <w:sz w:val="24"/>
+          <w:szCs w:val="24"/>
+        </w:rPr>
+      </w:pPr>
+      <w:r>
+        <w:rPr>
+          <w:sz w:val="24"/>
+          <w:szCs w:val="24"/>
+        </w:rPr>
+        <w:t>For more details visit the following link:</w:t>
+      </w:r>
+    </w:p>
+    <w:p>
+      <w:pPr>
+        <w:rPr>
+          <w:sz w:val="24"/>
+          <w:szCs w:val="24"/>
+        </w:rPr>
+      </w:pPr>
+      <w:hyperlink r:id="rId6" w:history="1">
+        <w:r>
+          <w:rPr>
+            <w:rStyle w:val="Hyperlink"/>
+            <w:sz w:val="24"/>
+            <w:szCs w:val="24"/>
+          </w:rPr>
+          <w:t>http://www.objectmentor.com/resources/articles/ocp.pdf</w:t>
+        </w:r>
+      </w:hyperlink>
+    </w:p>
+    <w:p>
+      <w:pPr>
+        <w:rPr>
+          <w:sz w:val="24"/>
+          <w:szCs w:val="24"/>
+        </w:rPr>
+      </w:pPr>
       <w:bookmarkStart w:id="0" w:name="_GoBack"/>
       <w:bookmarkEnd w:id="0"/>
-    </w:p>
-    <w:p>
-      <w:pPr>
-        <w:rPr>
-          <w:sz w:val="32"/>
-          <w:szCs w:val="32"/>
-        </w:rPr>
-      </w:pPr>
     </w:p>
     <w:sectPr>
       <w:pgSz w:w="12240" w:h="15840"/>
@@ -755,6 +882,17 @@
     <w:basedOn w:val="DefaultParagraphFont"/>
     <w:rsid w:val="000F339F"/>
   </w:style>
+  <w:style w:type="character" w:styleId="Hyperlink">
+    <w:name w:val="Hyperlink"/>
+    <w:basedOn w:val="DefaultParagraphFont"/>
+    <w:uiPriority w:val="99"/>
+    <w:unhideWhenUsed/>
+    <w:rsid w:val="005B7436"/>
+    <w:rPr>
+      <w:color w:val="0000FF" w:themeColor="hyperlink"/>
+      <w:u w:val="single"/>
+    </w:rPr>
+  </w:style>
 </w:styles>
 </file>
 
@@ -976,6 +1114,17 @@
     <w:name w:val="_tgc"/>
     <w:basedOn w:val="DefaultParagraphFont"/>
     <w:rsid w:val="000F339F"/>
+  </w:style>
+  <w:style w:type="character" w:styleId="Hyperlink">
+    <w:name w:val="Hyperlink"/>
+    <w:basedOn w:val="DefaultParagraphFont"/>
+    <w:uiPriority w:val="99"/>
+    <w:unhideWhenUsed/>
+    <w:rsid w:val="005B7436"/>
+    <w:rPr>
+      <w:color w:val="0000FF" w:themeColor="hyperlink"/>
+      <w:u w:val="single"/>
+    </w:rPr>
   </w:style>
 </w:styles>
 </file>

--- a/polymorphism/content/ProblemStatement.docx
+++ b/polymorphism/content/ProblemStatement.docx
@@ -25,112 +25,58 @@
           <w:sz w:val="32"/>
           <w:szCs w:val="32"/>
         </w:rPr>
-        <w:t xml:space="preserve">Write code to calculate the volume of any </w:t>
-      </w:r>
-      <w:proofErr w:type="gramStart"/>
-      <w:r>
+        <w:t>Write code to calculate the volume of any shape(circle ,rectangle) given by user. Given: Two separate classes for calculating area of them separately. Third class paint calculator should not have any constructor.</w:t>
+      </w:r>
+    </w:p>
+    <w:p>
+      <w:pPr>
         <w:rPr>
           <w:rFonts w:ascii="Times New Roman" w:hAnsi="Times New Roman" w:cs="Times New Roman"/>
           <w:sz w:val="32"/>
           <w:szCs w:val="32"/>
         </w:rPr>
-        <w:t>shape(</w:t>
-      </w:r>
-      <w:proofErr w:type="gramEnd"/>
-      <w:r>
+      </w:pPr>
+    </w:p>
+    <w:p>
+      <w:pPr>
         <w:rPr>
           <w:rFonts w:ascii="Times New Roman" w:hAnsi="Times New Roman" w:cs="Times New Roman"/>
           <w:sz w:val="32"/>
           <w:szCs w:val="32"/>
         </w:rPr>
-        <w:t xml:space="preserve">circle ,rectangle) given by user. </w:t>
-      </w:r>
-      <w:proofErr w:type="gramStart"/>
+      </w:pPr>
       <w:r>
         <w:rPr>
           <w:rFonts w:ascii="Times New Roman" w:hAnsi="Times New Roman" w:cs="Times New Roman"/>
           <w:sz w:val="32"/>
           <w:szCs w:val="32"/>
         </w:rPr>
-        <w:t>Given: Two separate classes for calculating area of them separately.</w:t>
-      </w:r>
-      <w:proofErr w:type="gramEnd"/>
-      <w:r>
+        <w:t>Explanation-</w:t>
+      </w:r>
+    </w:p>
+    <w:p>
+      <w:pPr>
         <w:rPr>
           <w:rFonts w:ascii="Times New Roman" w:hAnsi="Times New Roman" w:cs="Times New Roman"/>
           <w:sz w:val="32"/>
           <w:szCs w:val="32"/>
         </w:rPr>
-        <w:t xml:space="preserve"> Third class paint calculator should not have any constructor.</w:t>
-      </w:r>
-    </w:p>
-    <w:p>
-      <w:pPr>
+      </w:pPr>
+      <w:r>
         <w:rPr>
           <w:rFonts w:ascii="Times New Roman" w:hAnsi="Times New Roman" w:cs="Times New Roman"/>
           <w:sz w:val="32"/>
           <w:szCs w:val="32"/>
         </w:rPr>
-      </w:pPr>
-    </w:p>
-    <w:p>
-      <w:pPr>
+        <w:t xml:space="preserve">The best possible way to </w:t>
+      </w:r>
+      <w:r>
         <w:rPr>
           <w:rFonts w:ascii="Times New Roman" w:hAnsi="Times New Roman" w:cs="Times New Roman"/>
           <w:sz w:val="32"/>
           <w:szCs w:val="32"/>
         </w:rPr>
-      </w:pPr>
-      <w:r>
-        <w:rPr>
-          <w:rFonts w:ascii="Times New Roman" w:hAnsi="Times New Roman" w:cs="Times New Roman"/>
-          <w:sz w:val="32"/>
-          <w:szCs w:val="32"/>
-        </w:rPr>
-        <w:t>Explanation-</w:t>
-      </w:r>
-    </w:p>
-    <w:p>
-      <w:pPr>
-        <w:rPr>
-          <w:rFonts w:ascii="Times New Roman" w:hAnsi="Times New Roman" w:cs="Times New Roman"/>
-          <w:sz w:val="32"/>
-          <w:szCs w:val="32"/>
-        </w:rPr>
-      </w:pPr>
-      <w:r>
-        <w:rPr>
-          <w:rFonts w:ascii="Times New Roman" w:hAnsi="Times New Roman" w:cs="Times New Roman"/>
-          <w:sz w:val="32"/>
-          <w:szCs w:val="32"/>
-        </w:rPr>
-        <w:t xml:space="preserve">The best possible way to </w:t>
-      </w:r>
-      <w:r>
-        <w:rPr>
-          <w:rFonts w:ascii="Times New Roman" w:hAnsi="Times New Roman" w:cs="Times New Roman"/>
-          <w:sz w:val="32"/>
-          <w:szCs w:val="32"/>
-        </w:rPr>
-        <w:t xml:space="preserve">implement this problem is by using interface </w:t>
-      </w:r>
-      <w:proofErr w:type="spellStart"/>
-      <w:r>
-        <w:rPr>
-          <w:rFonts w:ascii="Times New Roman" w:hAnsi="Times New Roman" w:cs="Times New Roman"/>
-          <w:sz w:val="32"/>
-          <w:szCs w:val="32"/>
-        </w:rPr>
-        <w:t>class.Make</w:t>
-      </w:r>
-      <w:proofErr w:type="spellEnd"/>
-      <w:r>
-        <w:rPr>
-          <w:rFonts w:ascii="Times New Roman" w:hAnsi="Times New Roman" w:cs="Times New Roman"/>
-          <w:sz w:val="32"/>
-          <w:szCs w:val="32"/>
-        </w:rPr>
-        <w:t xml:space="preserve"> a generalized class Shape and by giving shape we can calculate area (for circle and rectangle for time being later we can add for other shapes also)just by using one single function for all different kinds of shapes.</w:t>
+        <w:t>implement this problem is by using interface class.Make a generalized class Shape and by giving shape we can calculate area (for circle and rectangle for time being later we can add for other shapes also)just by using one single function for all different kinds of shapes.</w:t>
       </w:r>
     </w:p>
     <w:p>
@@ -211,25 +157,7 @@
           <w:sz w:val="24"/>
           <w:szCs w:val="24"/>
         </w:rPr>
-        <w:t xml:space="preserve">By interface, we can support the functionality of multiple </w:t>
-      </w:r>
-      <w:proofErr w:type="gramStart"/>
-      <w:r>
-        <w:rPr>
-          <w:rFonts w:ascii="Times New Roman" w:eastAsia="Times New Roman" w:hAnsi="Times New Roman" w:cs="Times New Roman"/>
-          <w:sz w:val="24"/>
-          <w:szCs w:val="24"/>
-        </w:rPr>
-        <w:t>inheritance</w:t>
-      </w:r>
-      <w:proofErr w:type="gramEnd"/>
-      <w:r>
-        <w:rPr>
-          <w:rFonts w:ascii="Times New Roman" w:eastAsia="Times New Roman" w:hAnsi="Times New Roman" w:cs="Times New Roman"/>
-          <w:sz w:val="24"/>
-          <w:szCs w:val="24"/>
-        </w:rPr>
-        <w:t>.</w:t>
+        <w:t>By interface, we can support the functionality of multiple inheritance.</w:t>
       </w:r>
     </w:p>
     <w:p>
@@ -263,7 +191,6 @@
           <w:szCs w:val="24"/>
         </w:rPr>
       </w:pPr>
-      <w:proofErr w:type="gramStart"/>
       <w:r>
         <w:rPr>
           <w:rStyle w:val="tgc"/>
@@ -271,17 +198,7 @@
           <w:sz w:val="24"/>
           <w:szCs w:val="24"/>
         </w:rPr>
-        <w:t>An</w:t>
-      </w:r>
-      <w:proofErr w:type="gramEnd"/>
-      <w:r>
-        <w:rPr>
-          <w:rStyle w:val="tgc"/>
-          <w:rFonts w:ascii="Times New Roman" w:hAnsi="Times New Roman" w:cs="Times New Roman"/>
-          <w:sz w:val="24"/>
-          <w:szCs w:val="24"/>
-        </w:rPr>
-        <w:t xml:space="preserve"> </w:t>
+        <w:t xml:space="preserve">An </w:t>
       </w:r>
       <w:r>
         <w:rPr>
@@ -402,55 +319,7 @@
           <w:sz w:val="24"/>
           <w:szCs w:val="24"/>
         </w:rPr>
-        <w:t xml:space="preserve">In this problem if we add another shape like square. Do we have to change </w:t>
-      </w:r>
-      <w:proofErr w:type="gramStart"/>
-      <w:r>
-        <w:rPr>
-          <w:sz w:val="24"/>
-          <w:szCs w:val="24"/>
-        </w:rPr>
-        <w:t>the  Shape</w:t>
-      </w:r>
-      <w:proofErr w:type="gramEnd"/>
-      <w:r>
-        <w:rPr>
-          <w:sz w:val="24"/>
-          <w:szCs w:val="24"/>
-        </w:rPr>
-        <w:t xml:space="preserve"> </w:t>
-      </w:r>
-      <w:proofErr w:type="spellStart"/>
-      <w:r>
-        <w:rPr>
-          <w:sz w:val="24"/>
-          <w:szCs w:val="24"/>
-        </w:rPr>
-        <w:t>function?The</w:t>
-      </w:r>
-      <w:proofErr w:type="spellEnd"/>
-      <w:r>
-        <w:rPr>
-          <w:sz w:val="24"/>
-          <w:szCs w:val="24"/>
-        </w:rPr>
-        <w:t xml:space="preserve"> answer is </w:t>
-      </w:r>
-      <w:proofErr w:type="spellStart"/>
-      <w:r>
-        <w:rPr>
-          <w:sz w:val="24"/>
-          <w:szCs w:val="24"/>
-        </w:rPr>
-        <w:t>no.This</w:t>
-      </w:r>
-      <w:proofErr w:type="spellEnd"/>
-      <w:r>
-        <w:rPr>
-          <w:sz w:val="24"/>
-          <w:szCs w:val="24"/>
-        </w:rPr>
-        <w:t xml:space="preserve"> means this method allows us to add new functionality(OPEN) without having to modify the code(CLOSED).</w:t>
+        <w:t>In this problem if we add another shape like square. Do we have to change the  Shape function?The answer is no.This means this method allows us to add new functionality(OPEN) without having to modify the code(CLOSED).</w:t>
       </w:r>
     </w:p>
     <w:p>
@@ -471,6 +340,7 @@
     <w:p>
       <w:pPr>
         <w:rPr>
+          <w:rStyle w:val="Hyperlink"/>
           <w:sz w:val="24"/>
           <w:szCs w:val="24"/>
         </w:rPr>
@@ -493,8 +363,34 @@
           <w:szCs w:val="24"/>
         </w:rPr>
       </w:pPr>
+      <w:hyperlink r:id="rId7" w:history="1">
+        <w:r>
+          <w:rPr>
+            <w:rStyle w:val="Hyperlink"/>
+            <w:sz w:val="24"/>
+            <w:szCs w:val="24"/>
+          </w:rPr>
+          <w:t>https://www.hanselminutes.com/145/solid-principles-with-uncle-bob-robert-c-martin</w:t>
+        </w:r>
+      </w:hyperlink>
+    </w:p>
+    <w:p>
+      <w:pPr>
+        <w:rPr>
+          <w:sz w:val="24"/>
+          <w:szCs w:val="24"/>
+        </w:rPr>
+      </w:pPr>
       <w:bookmarkStart w:id="0" w:name="_GoBack"/>
       <w:bookmarkEnd w:id="0"/>
+    </w:p>
+    <w:p>
+      <w:pPr>
+        <w:rPr>
+          <w:sz w:val="24"/>
+          <w:szCs w:val="24"/>
+        </w:rPr>
+      </w:pPr>
     </w:p>
     <w:sectPr>
       <w:pgSz w:w="12240" w:h="15840"/>

--- a/polymorphism/content/ProblemStatement.docx
+++ b/polymorphism/content/ProblemStatement.docx
@@ -25,7 +25,43 @@
           <w:sz w:val="32"/>
           <w:szCs w:val="32"/>
         </w:rPr>
-        <w:t>Write code to calculate the volume of any shape(circle ,rectangle) given by user. Given: Two separate classes for calculating area of them separately. Third class paint calculator should not have any constructor.</w:t>
+        <w:t xml:space="preserve">Write code to calculate the volume of any </w:t>
+      </w:r>
+      <w:proofErr w:type="gramStart"/>
+      <w:r>
+        <w:rPr>
+          <w:rFonts w:ascii="Times New Roman" w:hAnsi="Times New Roman" w:cs="Times New Roman"/>
+          <w:sz w:val="32"/>
+          <w:szCs w:val="32"/>
+        </w:rPr>
+        <w:t>shape(</w:t>
+      </w:r>
+      <w:proofErr w:type="gramEnd"/>
+      <w:r>
+        <w:rPr>
+          <w:rFonts w:ascii="Times New Roman" w:hAnsi="Times New Roman" w:cs="Times New Roman"/>
+          <w:sz w:val="32"/>
+          <w:szCs w:val="32"/>
+        </w:rPr>
+        <w:t xml:space="preserve">circle ,rectangle) given by user. </w:t>
+      </w:r>
+      <w:proofErr w:type="gramStart"/>
+      <w:r>
+        <w:rPr>
+          <w:rFonts w:ascii="Times New Roman" w:hAnsi="Times New Roman" w:cs="Times New Roman"/>
+          <w:sz w:val="32"/>
+          <w:szCs w:val="32"/>
+        </w:rPr>
+        <w:t>Given: Two separate classes for calculating area of them separately.</w:t>
+      </w:r>
+      <w:proofErr w:type="gramEnd"/>
+      <w:r>
+        <w:rPr>
+          <w:rFonts w:ascii="Times New Roman" w:hAnsi="Times New Roman" w:cs="Times New Roman"/>
+          <w:sz w:val="32"/>
+          <w:szCs w:val="32"/>
+        </w:rPr>
+        <w:t xml:space="preserve"> Third class paint calculator should not have any constructor.</w:t>
       </w:r>
     </w:p>
     <w:p>
@@ -68,16 +104,42 @@
           <w:sz w:val="32"/>
           <w:szCs w:val="32"/>
         </w:rPr>
-        <w:t xml:space="preserve">The best possible way to </w:t>
-      </w:r>
-      <w:r>
-        <w:rPr>
-          <w:rFonts w:ascii="Times New Roman" w:hAnsi="Times New Roman" w:cs="Times New Roman"/>
-          <w:sz w:val="32"/>
-          <w:szCs w:val="32"/>
-        </w:rPr>
-        <w:t>implement this problem is by using interface class.Make a generalized class Shape and by giving shape we can calculate area (for circle and rectangle for time being later we can add for other shapes also)just by using one single function for all different kinds of shapes.</w:t>
-      </w:r>
+        <w:t>The best possible way to implement the previous pro</w:t>
+      </w:r>
+      <w:r>
+        <w:rPr>
+          <w:rFonts w:ascii="Times New Roman" w:hAnsi="Times New Roman" w:cs="Times New Roman"/>
+          <w:sz w:val="32"/>
+          <w:szCs w:val="32"/>
+        </w:rPr>
+        <w:t xml:space="preserve">blem is by using interface </w:t>
+      </w:r>
+      <w:r>
+        <w:rPr>
+          <w:rFonts w:ascii="Times New Roman" w:hAnsi="Times New Roman" w:cs="Times New Roman"/>
+          <w:sz w:val="32"/>
+          <w:szCs w:val="32"/>
+        </w:rPr>
+        <w:t>.Make a generalized interface Shape and by giving different shapes we can calculate area (for circle and rectangle for time being</w:t>
+      </w:r>
+      <w:r>
+        <w:rPr>
+          <w:rFonts w:ascii="Times New Roman" w:hAnsi="Times New Roman" w:cs="Times New Roman"/>
+          <w:sz w:val="32"/>
+          <w:szCs w:val="32"/>
+        </w:rPr>
+        <w:t xml:space="preserve">, later we can add </w:t>
+      </w:r>
+      <w:r>
+        <w:rPr>
+          <w:rFonts w:ascii="Times New Roman" w:hAnsi="Times New Roman" w:cs="Times New Roman"/>
+          <w:sz w:val="32"/>
+          <w:szCs w:val="32"/>
+        </w:rPr>
+        <w:t>other shapes also)just by using one single function for all different kinds of shapes.</w:t>
+      </w:r>
+      <w:bookmarkStart w:id="0" w:name="_GoBack"/>
+      <w:bookmarkEnd w:id="0"/>
     </w:p>
     <w:p>
       <w:pPr>
@@ -157,7 +219,25 @@
           <w:sz w:val="24"/>
           <w:szCs w:val="24"/>
         </w:rPr>
-        <w:t>By interface, we can support the functionality of multiple inheritance.</w:t>
+        <w:t xml:space="preserve">By interface, we can support the functionality of multiple </w:t>
+      </w:r>
+      <w:proofErr w:type="gramStart"/>
+      <w:r>
+        <w:rPr>
+          <w:rFonts w:ascii="Times New Roman" w:eastAsia="Times New Roman" w:hAnsi="Times New Roman" w:cs="Times New Roman"/>
+          <w:sz w:val="24"/>
+          <w:szCs w:val="24"/>
+        </w:rPr>
+        <w:t>inheritance</w:t>
+      </w:r>
+      <w:proofErr w:type="gramEnd"/>
+      <w:r>
+        <w:rPr>
+          <w:rFonts w:ascii="Times New Roman" w:eastAsia="Times New Roman" w:hAnsi="Times New Roman" w:cs="Times New Roman"/>
+          <w:sz w:val="24"/>
+          <w:szCs w:val="24"/>
+        </w:rPr>
+        <w:t>.</w:t>
       </w:r>
     </w:p>
     <w:p>
@@ -191,6 +271,7 @@
           <w:szCs w:val="24"/>
         </w:rPr>
       </w:pPr>
+      <w:proofErr w:type="gramStart"/>
       <w:r>
         <w:rPr>
           <w:rStyle w:val="tgc"/>
@@ -198,7 +279,17 @@
           <w:sz w:val="24"/>
           <w:szCs w:val="24"/>
         </w:rPr>
-        <w:t xml:space="preserve">An </w:t>
+        <w:t>An</w:t>
+      </w:r>
+      <w:proofErr w:type="gramEnd"/>
+      <w:r>
+        <w:rPr>
+          <w:rStyle w:val="tgc"/>
+          <w:rFonts w:ascii="Times New Roman" w:hAnsi="Times New Roman" w:cs="Times New Roman"/>
+          <w:sz w:val="24"/>
+          <w:szCs w:val="24"/>
+        </w:rPr>
+        <w:t xml:space="preserve"> </w:t>
       </w:r>
       <w:r>
         <w:rPr>
@@ -319,7 +410,55 @@
           <w:sz w:val="24"/>
           <w:szCs w:val="24"/>
         </w:rPr>
-        <w:t>In this problem if we add another shape like square. Do we have to change the  Shape function?The answer is no.This means this method allows us to add new functionality(OPEN) without having to modify the code(CLOSED).</w:t>
+        <w:t xml:space="preserve">In this problem if we add another shape like square. Do we have to change </w:t>
+      </w:r>
+      <w:proofErr w:type="gramStart"/>
+      <w:r>
+        <w:rPr>
+          <w:sz w:val="24"/>
+          <w:szCs w:val="24"/>
+        </w:rPr>
+        <w:t>the  Shape</w:t>
+      </w:r>
+      <w:proofErr w:type="gramEnd"/>
+      <w:r>
+        <w:rPr>
+          <w:sz w:val="24"/>
+          <w:szCs w:val="24"/>
+        </w:rPr>
+        <w:t xml:space="preserve"> </w:t>
+      </w:r>
+      <w:proofErr w:type="spellStart"/>
+      <w:r>
+        <w:rPr>
+          <w:sz w:val="24"/>
+          <w:szCs w:val="24"/>
+        </w:rPr>
+        <w:t>function?The</w:t>
+      </w:r>
+      <w:proofErr w:type="spellEnd"/>
+      <w:r>
+        <w:rPr>
+          <w:sz w:val="24"/>
+          <w:szCs w:val="24"/>
+        </w:rPr>
+        <w:t xml:space="preserve"> answer is </w:t>
+      </w:r>
+      <w:proofErr w:type="spellStart"/>
+      <w:r>
+        <w:rPr>
+          <w:sz w:val="24"/>
+          <w:szCs w:val="24"/>
+        </w:rPr>
+        <w:t>no.This</w:t>
+      </w:r>
+      <w:proofErr w:type="spellEnd"/>
+      <w:r>
+        <w:rPr>
+          <w:sz w:val="24"/>
+          <w:szCs w:val="24"/>
+        </w:rPr>
+        <w:t xml:space="preserve"> means this method allows us to add new functionality(OPEN) without having to modify the code(CLOSED).</w:t>
       </w:r>
     </w:p>
     <w:p>
@@ -381,8 +520,6 @@
           <w:szCs w:val="24"/>
         </w:rPr>
       </w:pPr>
-      <w:bookmarkStart w:id="0" w:name="_GoBack"/>
-      <w:bookmarkEnd w:id="0"/>
     </w:p>
     <w:p>
       <w:pPr>
